--- a/lab08/lab08.docx
+++ b/lab08/lab08.docx
@@ -1597,7 +1597,7 @@
           <v:shape id="_x0000_i1025" type="#_x0000_t75" alt="" style="width:320.4pt;height:140.4pt;mso-width-percent:0;mso-height-percent:0;mso-width-percent:0;mso-height-percent:0" o:ole="">
             <v:imagedata r:id="rId19" o:title=""/>
           </v:shape>
-          <o:OLEObject Type="Embed" ProgID="PBrush" ShapeID="_x0000_i1025" DrawAspect="Content" ObjectID="_1802681947" r:id="rId20"/>
+          <o:OLEObject Type="Embed" ProgID="PBrush" ShapeID="_x0000_i1025" DrawAspect="Content" ObjectID="_1802681978" r:id="rId20"/>
         </w:object>
       </w:r>
       <w:r>
